--- a/Документы/Diploma_Engineering_and_PT.docx
+++ b/Документы/Diploma_Engineering_and_PT.docx
@@ -85,8 +85,9 @@
         <w:spacing w:line="360" w:lineRule="auto"/>
         <w:ind w:firstLine="709"/>
       </w:pPr>
-      <w:r>
-        <w:tab/>
+      <w:bookmarkStart w:id="2" w:name="_GoBack"/>
+      <w:bookmarkEnd w:id="2"/>
+      <w:r>
         <w:t xml:space="preserve">Приложение </w:t>
       </w:r>
       <w:r>
@@ -589,7 +590,19 @@
         <w:ind w:firstLine="709"/>
       </w:pPr>
       <w:r>
-        <w:t xml:space="preserve">На рисунке 6 представлена декомпиляция функции «обработка заказа» для описания каждой подсистемы и их взаимодействие. </w:t>
+        <w:t xml:space="preserve">На рисунке 6 представлена </w:t>
+      </w:r>
+      <w:r>
+        <w:t>декомпозиц</w:t>
+      </w:r>
+      <w:r>
+        <w:t>и</w:t>
+      </w:r>
+      <w:r>
+        <w:t xml:space="preserve">я </w:t>
+      </w:r>
+      <w:r>
+        <w:t xml:space="preserve">функции «обработка заказа» для описания каждой подсистемы и их взаимодействие. </w:t>
       </w:r>
       <w:r>
         <w:t xml:space="preserve">Процесс </w:t>
@@ -910,7 +923,7 @@
           <w:szCs w:val="28"/>
         </w:rPr>
       </w:pPr>
-      <w:bookmarkStart w:id="2" w:name="_Toc27957703"/>
+      <w:bookmarkStart w:id="3" w:name="_Toc27957703"/>
       <w:r>
         <w:rPr>
           <w:rFonts w:cs="Times New Roman"/>
@@ -920,7 +933,7 @@
         <w:t>Логическая схема данных</w:t>
       </w:r>
     </w:p>
-    <w:bookmarkEnd w:id="2"/>
+    <w:bookmarkEnd w:id="3"/>
     <w:p>
       <w:pPr>
         <w:spacing w:line="360" w:lineRule="auto"/>
@@ -963,7 +976,7 @@
     <w:p>
       <w:pPr>
         <w:spacing w:line="360" w:lineRule="auto"/>
-        <w:ind w:firstLine="708"/>
+        <w:jc w:val="center"/>
         <w:rPr>
           <w:rFonts w:eastAsia="Calibri" w:cs="Calibri"/>
         </w:rPr>
@@ -973,10 +986,10 @@
           <w:noProof/>
         </w:rPr>
         <w:drawing>
-          <wp:inline distT="0" distB="0" distL="0" distR="0" wp14:anchorId="761205C3" wp14:editId="2C7412BC">
-            <wp:extent cx="5524500" cy="6522235"/>
+          <wp:inline distT="0" distB="0" distL="0" distR="0" wp14:anchorId="30BA9923" wp14:editId="2C9004FA">
+            <wp:extent cx="5718940" cy="6591300"/>
             <wp:effectExtent l="0" t="0" r="0" b="0"/>
-            <wp:docPr id="12" name="Рисунок 12"/>
+            <wp:docPr id="5" name="Рисунок 5"/>
             <wp:cNvGraphicFramePr>
               <a:graphicFrameLocks xmlns:a="http://schemas.openxmlformats.org/drawingml/2006/main" noChangeAspect="1"/>
             </wp:cNvGraphicFramePr>
@@ -996,7 +1009,7 @@
                   <pic:spPr>
                     <a:xfrm>
                       <a:off x="0" y="0"/>
-                      <a:ext cx="5525995" cy="6524000"/>
+                      <a:ext cx="5721839" cy="6594641"/>
                     </a:xfrm>
                     <a:prstGeom prst="rect">
                       <a:avLst/>
@@ -1011,7 +1024,6 @@
     </w:p>
     <w:p>
       <w:pPr>
-        <w:ind w:firstLine="708"/>
         <w:jc w:val="center"/>
       </w:pPr>
       <w:r>
@@ -1673,8 +1685,8 @@
           <w:szCs w:val="28"/>
         </w:rPr>
       </w:pPr>
-      <w:bookmarkStart w:id="3" w:name="_Toc27565306"/>
-      <w:bookmarkStart w:id="4" w:name="_Toc27960063"/>
+      <w:bookmarkStart w:id="4" w:name="_Toc27565306"/>
+      <w:bookmarkStart w:id="5" w:name="_Toc27960063"/>
       <w:r>
         <w:rPr>
           <w:rFonts w:cs="Times New Roman"/>
@@ -1684,8 +1696,8 @@
         <w:t>Разработка пользовательского интерфейса</w:t>
       </w:r>
     </w:p>
-    <w:bookmarkEnd w:id="3"/>
     <w:bookmarkEnd w:id="4"/>
+    <w:bookmarkEnd w:id="5"/>
     <w:p>
       <w:pPr>
         <w:spacing w:line="360" w:lineRule="auto"/>
@@ -2157,8 +2169,8 @@
           <w:szCs w:val="28"/>
         </w:rPr>
       </w:pPr>
-      <w:bookmarkStart w:id="5" w:name="_Toc532374021"/>
-      <w:bookmarkStart w:id="6" w:name="_Toc532374092"/>
+      <w:bookmarkStart w:id="6" w:name="_Toc532374021"/>
+      <w:bookmarkStart w:id="7" w:name="_Toc532374092"/>
       <w:r>
         <w:rPr>
           <w:rFonts w:eastAsiaTheme="majorEastAsia" w:cstheme="majorBidi"/>
@@ -2168,8 +2180,8 @@
         <w:lastRenderedPageBreak/>
         <w:t>Проектно-технологическая часть</w:t>
       </w:r>
-      <w:bookmarkEnd w:id="5"/>
       <w:bookmarkEnd w:id="6"/>
+      <w:bookmarkEnd w:id="7"/>
     </w:p>
     <w:p>
       <w:pPr>
@@ -2286,10 +2298,7 @@
         <w:t>C</w:t>
       </w:r>
       <w:r>
-        <w:t>#</w:t>
-      </w:r>
-      <w:r>
-        <w:t xml:space="preserve"> – </w:t>
+        <w:t xml:space="preserve"># – </w:t>
       </w:r>
       <w:r>
         <w:rPr>
@@ -2651,9 +2660,10 @@
           <w:rFonts w:eastAsiaTheme="majorEastAsia" w:cstheme="majorBidi"/>
           <w:b/>
           <w:szCs w:val="32"/>
-        </w:rPr>
-      </w:pPr>
-      <w:bookmarkStart w:id="7" w:name="_Toc27957706"/>
+          <w:lang w:val="en-US"/>
+        </w:rPr>
+      </w:pPr>
+      <w:bookmarkStart w:id="8" w:name="_Toc27957706"/>
       <w:r>
         <w:rPr>
           <w:rFonts w:eastAsiaTheme="majorEastAsia" w:cstheme="majorBidi"/>
@@ -2671,7 +2681,7 @@
         </w:rPr>
         <w:t>ы</w:t>
       </w:r>
-      <w:bookmarkEnd w:id="7"/>
+      <w:bookmarkEnd w:id="8"/>
     </w:p>
     <w:p>
       <w:pPr>
@@ -2705,8 +2715,6 @@
       <w:r>
         <w:t>#</w:t>
       </w:r>
-      <w:bookmarkStart w:id="8" w:name="_GoBack"/>
-      <w:bookmarkEnd w:id="8"/>
       <w:r>
         <w:t xml:space="preserve"> </w:t>
       </w:r>
@@ -6391,7 +6399,7 @@
 </file>
 
 <file path=customXml/itemProps1.xml><?xml version="1.0" encoding="utf-8"?>
-<ds:datastoreItem xmlns:ds="http://schemas.openxmlformats.org/officeDocument/2006/customXml" ds:itemID="{C9B41494-BAD4-423C-95C9-9B227AAAA10E}">
+<ds:datastoreItem xmlns:ds="http://schemas.openxmlformats.org/officeDocument/2006/customXml" ds:itemID="{4EB83458-44BE-45C7-85AE-B72A04F87523}">
   <ds:schemaRefs>
     <ds:schemaRef ds:uri="http://schemas.openxmlformats.org/officeDocument/2006/bibliography"/>
   </ds:schemaRefs>
